--- a/Guide utilisateur.docx
+++ b/Guide utilisateur.docx
@@ -53,7 +53,7 @@
           <w:r>
             <w:fldChar w:fldCharType="separate"/>
           </w:r>
-          <w:hyperlink w:anchor="_Toc104371556" w:history="1">
+          <w:hyperlink w:anchor="_Toc104386780" w:history="1">
             <w:r>
               <w:rPr>
                 <w:rStyle w:val="Lienhypertexte"/>
@@ -80,7 +80,7 @@
                 <w:noProof/>
                 <w:webHidden/>
               </w:rPr>
-              <w:instrText xml:space="preserve"> PAGEREF _Toc104371556 \h </w:instrText>
+              <w:instrText xml:space="preserve"> PAGEREF _Toc104386780 \h </w:instrText>
             </w:r>
             <w:r>
               <w:rPr>
@@ -123,7 +123,7 @@
               <w:lang w:eastAsia="fr-FR"/>
             </w:rPr>
           </w:pPr>
-          <w:hyperlink w:anchor="_Toc104371557" w:history="1">
+          <w:hyperlink w:anchor="_Toc104386781" w:history="1">
             <w:r>
               <w:rPr>
                 <w:rStyle w:val="Lienhypertexte"/>
@@ -150,7 +150,7 @@
                 <w:noProof/>
                 <w:webHidden/>
               </w:rPr>
-              <w:instrText xml:space="preserve"> PAGEREF _Toc104371557 \h </w:instrText>
+              <w:instrText xml:space="preserve"> PAGEREF _Toc104386781 \h </w:instrText>
             </w:r>
             <w:r>
               <w:rPr>
@@ -193,7 +193,7 @@
               <w:lang w:eastAsia="fr-FR"/>
             </w:rPr>
           </w:pPr>
-          <w:hyperlink w:anchor="_Toc104371558" w:history="1">
+          <w:hyperlink w:anchor="_Toc104386782" w:history="1">
             <w:r>
               <w:rPr>
                 <w:rStyle w:val="Lienhypertexte"/>
@@ -220,7 +220,7 @@
                 <w:noProof/>
                 <w:webHidden/>
               </w:rPr>
-              <w:instrText xml:space="preserve"> PAGEREF _Toc104371558 \h </w:instrText>
+              <w:instrText xml:space="preserve"> PAGEREF _Toc104386782 \h </w:instrText>
             </w:r>
             <w:r>
               <w:rPr>
@@ -241,6 +241,216 @@
                 <w:webHidden/>
               </w:rPr>
               <w:t>4</w:t>
+            </w:r>
+            <w:r>
+              <w:rPr>
+                <w:noProof/>
+                <w:webHidden/>
+              </w:rPr>
+              <w:fldChar w:fldCharType="end"/>
+            </w:r>
+          </w:hyperlink>
+        </w:p>
+        <w:p>
+          <w:pPr>
+            <w:pStyle w:val="TM1"/>
+            <w:tabs>
+              <w:tab w:val="right" w:leader="dot" w:pos="9062"/>
+            </w:tabs>
+            <w:rPr>
+              <w:rFonts w:eastAsiaTheme="minorEastAsia"/>
+              <w:noProof/>
+              <w:lang w:eastAsia="fr-FR"/>
+            </w:rPr>
+          </w:pPr>
+          <w:hyperlink w:anchor="_Toc104386783" w:history="1">
+            <w:r>
+              <w:rPr>
+                <w:rStyle w:val="Lienhypertexte"/>
+                <w:noProof/>
+              </w:rPr>
+              <w:t>Mes rapports de visite</w:t>
+            </w:r>
+            <w:r>
+              <w:rPr>
+                <w:noProof/>
+                <w:webHidden/>
+              </w:rPr>
+              <w:tab/>
+            </w:r>
+            <w:r>
+              <w:rPr>
+                <w:noProof/>
+                <w:webHidden/>
+              </w:rPr>
+              <w:fldChar w:fldCharType="begin"/>
+            </w:r>
+            <w:r>
+              <w:rPr>
+                <w:noProof/>
+                <w:webHidden/>
+              </w:rPr>
+              <w:instrText xml:space="preserve"> PAGEREF _Toc104386783 \h </w:instrText>
+            </w:r>
+            <w:r>
+              <w:rPr>
+                <w:noProof/>
+                <w:webHidden/>
+              </w:rPr>
+            </w:r>
+            <w:r>
+              <w:rPr>
+                <w:noProof/>
+                <w:webHidden/>
+              </w:rPr>
+              <w:fldChar w:fldCharType="separate"/>
+            </w:r>
+            <w:r>
+              <w:rPr>
+                <w:noProof/>
+                <w:webHidden/>
+              </w:rPr>
+              <w:t>5</w:t>
+            </w:r>
+            <w:r>
+              <w:rPr>
+                <w:noProof/>
+                <w:webHidden/>
+              </w:rPr>
+              <w:fldChar w:fldCharType="end"/>
+            </w:r>
+          </w:hyperlink>
+        </w:p>
+        <w:p>
+          <w:pPr>
+            <w:pStyle w:val="TM1"/>
+            <w:tabs>
+              <w:tab w:val="right" w:leader="dot" w:pos="9062"/>
+            </w:tabs>
+            <w:rPr>
+              <w:rFonts w:eastAsiaTheme="minorEastAsia"/>
+              <w:noProof/>
+              <w:lang w:eastAsia="fr-FR"/>
+            </w:rPr>
+          </w:pPr>
+          <w:hyperlink w:anchor="_Toc104386784" w:history="1">
+            <w:r>
+              <w:rPr>
+                <w:rStyle w:val="Lienhypertexte"/>
+                <w:noProof/>
+              </w:rPr>
+              <w:t>Modifier un rapport non valide</w:t>
+            </w:r>
+            <w:r>
+              <w:rPr>
+                <w:noProof/>
+                <w:webHidden/>
+              </w:rPr>
+              <w:tab/>
+            </w:r>
+            <w:r>
+              <w:rPr>
+                <w:noProof/>
+                <w:webHidden/>
+              </w:rPr>
+              <w:fldChar w:fldCharType="begin"/>
+            </w:r>
+            <w:r>
+              <w:rPr>
+                <w:noProof/>
+                <w:webHidden/>
+              </w:rPr>
+              <w:instrText xml:space="preserve"> PAGEREF _Toc104386784 \h </w:instrText>
+            </w:r>
+            <w:r>
+              <w:rPr>
+                <w:noProof/>
+                <w:webHidden/>
+              </w:rPr>
+            </w:r>
+            <w:r>
+              <w:rPr>
+                <w:noProof/>
+                <w:webHidden/>
+              </w:rPr>
+              <w:fldChar w:fldCharType="separate"/>
+            </w:r>
+            <w:r>
+              <w:rPr>
+                <w:noProof/>
+                <w:webHidden/>
+              </w:rPr>
+              <w:t>6</w:t>
+            </w:r>
+            <w:r>
+              <w:rPr>
+                <w:noProof/>
+                <w:webHidden/>
+              </w:rPr>
+              <w:fldChar w:fldCharType="end"/>
+            </w:r>
+          </w:hyperlink>
+        </w:p>
+        <w:p>
+          <w:pPr>
+            <w:pStyle w:val="TM1"/>
+            <w:tabs>
+              <w:tab w:val="right" w:leader="dot" w:pos="9062"/>
+            </w:tabs>
+            <w:rPr>
+              <w:rFonts w:eastAsiaTheme="minorEastAsia"/>
+              <w:noProof/>
+              <w:lang w:eastAsia="fr-FR"/>
+            </w:rPr>
+          </w:pPr>
+          <w:hyperlink w:anchor="_Toc104386785" w:history="1">
+            <w:r>
+              <w:rPr>
+                <w:rStyle w:val="Lienhypertexte"/>
+                <w:noProof/>
+              </w:rPr>
+              <w:t>Rédiger un rapport de visite</w:t>
+            </w:r>
+            <w:r>
+              <w:rPr>
+                <w:noProof/>
+                <w:webHidden/>
+              </w:rPr>
+              <w:tab/>
+            </w:r>
+            <w:r>
+              <w:rPr>
+                <w:noProof/>
+                <w:webHidden/>
+              </w:rPr>
+              <w:fldChar w:fldCharType="begin"/>
+            </w:r>
+            <w:r>
+              <w:rPr>
+                <w:noProof/>
+                <w:webHidden/>
+              </w:rPr>
+              <w:instrText xml:space="preserve"> PAGEREF _Toc104386785 \h </w:instrText>
+            </w:r>
+            <w:r>
+              <w:rPr>
+                <w:noProof/>
+                <w:webHidden/>
+              </w:rPr>
+            </w:r>
+            <w:r>
+              <w:rPr>
+                <w:noProof/>
+                <w:webHidden/>
+              </w:rPr>
+              <w:fldChar w:fldCharType="separate"/>
+            </w:r>
+            <w:r>
+              <w:rPr>
+                <w:noProof/>
+                <w:webHidden/>
+              </w:rPr>
+              <w:t>7</w:t>
             </w:r>
             <w:r>
               <w:rPr>
@@ -280,17 +490,19 @@
       <w:r>
         <w:br w:type="page"/>
       </w:r>
+      <w:bookmarkStart w:id="0" w:name="_GoBack"/>
+      <w:bookmarkEnd w:id="0"/>
     </w:p>
     <w:p>
       <w:pPr>
         <w:pStyle w:val="Titre1"/>
       </w:pPr>
-      <w:bookmarkStart w:id="0" w:name="_Toc104371556"/>
+      <w:bookmarkStart w:id="1" w:name="_Toc104386780"/>
       <w:r>
         <w:lastRenderedPageBreak/>
         <w:t>Connexion</w:t>
       </w:r>
-      <w:bookmarkEnd w:id="0"/>
+      <w:bookmarkEnd w:id="1"/>
     </w:p>
     <w:p>
       <w:r>
@@ -461,12 +673,12 @@
       <w:pPr>
         <w:pStyle w:val="Titre1"/>
       </w:pPr>
-      <w:bookmarkStart w:id="1" w:name="_Toc104371557"/>
+      <w:bookmarkStart w:id="2" w:name="_Toc104386781"/>
       <w:r>
         <w:lastRenderedPageBreak/>
         <w:t>Voir les médicaments</w:t>
       </w:r>
-      <w:bookmarkEnd w:id="1"/>
+      <w:bookmarkEnd w:id="2"/>
     </w:p>
     <w:p>
       <w:r>
@@ -585,12 +797,12 @@
       <w:pPr>
         <w:pStyle w:val="Titre1"/>
       </w:pPr>
-      <w:bookmarkStart w:id="2" w:name="_Toc104371558"/>
+      <w:bookmarkStart w:id="3" w:name="_Toc104386782"/>
       <w:r>
         <w:lastRenderedPageBreak/>
         <w:t>Voir les praticiens</w:t>
       </w:r>
-      <w:bookmarkEnd w:id="2"/>
+      <w:bookmarkEnd w:id="3"/>
     </w:p>
     <w:p>
       <w:r>
@@ -697,10 +909,12 @@
       <w:pPr>
         <w:pStyle w:val="Titre1"/>
       </w:pPr>
+      <w:bookmarkStart w:id="4" w:name="_Toc104386783"/>
       <w:r>
         <w:lastRenderedPageBreak/>
         <w:t>Mes rapports de visite</w:t>
       </w:r>
+      <w:bookmarkEnd w:id="4"/>
     </w:p>
     <w:p>
       <w:r>
@@ -817,10 +1031,12 @@
       <w:pPr>
         <w:pStyle w:val="Titre1"/>
       </w:pPr>
+      <w:bookmarkStart w:id="5" w:name="_Toc104386784"/>
       <w:r>
         <w:lastRenderedPageBreak/>
         <w:t>Modifier un rapport non valide</w:t>
       </w:r>
+      <w:bookmarkEnd w:id="5"/>
     </w:p>
     <w:p>
       <w:r>
@@ -932,17 +1148,16 @@
       <w:pPr>
         <w:pStyle w:val="Titre1"/>
       </w:pPr>
+      <w:bookmarkStart w:id="6" w:name="_Toc104386785"/>
       <w:r>
         <w:lastRenderedPageBreak/>
         <w:t>Rédiger un rapport de visite</w:t>
       </w:r>
-    </w:p>
-    <w:p>
-      <w:r>
-        <w:t xml:space="preserve">Quand vous voulez rédiger un rapport de visite, </w:t>
-      </w:r>
-      <w:r>
-        <w:t>vous devez vous rendre dans « Rédiger un rapport » dans le menu « Rapport de visite » pour ensuite cliquer sur « Saisir un nouveau rapport ».</w:t>
+      <w:bookmarkEnd w:id="6"/>
+    </w:p>
+    <w:p>
+      <w:r>
+        <w:t>Quand vous voulez rédiger un rapport de visite, vous devez vous rendre dans « Rédiger un rapport » dans le menu « Rapport de visite » pour ensuite cliquer sur « Saisir un nouveau rapport ».</w:t>
       </w:r>
     </w:p>
     <w:p>
@@ -995,8 +1210,6 @@
       <w:r>
         <w:t xml:space="preserve"> concernant le rapport de visite et à cliquer sur « Valider le rapport ».</w:t>
       </w:r>
-      <w:bookmarkStart w:id="3" w:name="_GoBack"/>
-      <w:bookmarkEnd w:id="3"/>
     </w:p>
     <w:sectPr>
       <w:pgSz w:w="11906" w:h="16838"/>
@@ -1804,7 +2017,7 @@
 </file>
 
 <file path=customXml/itemProps1.xml><?xml version="1.0" encoding="utf-8"?>
-<ds:datastoreItem xmlns:ds="http://schemas.openxmlformats.org/officeDocument/2006/customXml" ds:itemID="{6E89E5ED-B29B-45FA-BB84-06227CE10BD2}">
+<ds:datastoreItem xmlns:ds="http://schemas.openxmlformats.org/officeDocument/2006/customXml" ds:itemID="{90827AEB-8B2A-48CB-BBE6-575BE842BC5A}">
   <ds:schemaRefs>
     <ds:schemaRef ds:uri="http://schemas.openxmlformats.org/officeDocument/2006/bibliography"/>
   </ds:schemaRefs>
